--- a/06052019ThuYaOo.docx
+++ b/06052019ThuYaOo.docx
@@ -497,15 +497,7 @@
                 <w:b/>
                 <w:bCs/>
               </w:rPr>
-              <w:t>2</w:t>
-            </w:r>
-            <w:r>
-              <w:rPr>
-                <w:rFonts w:ascii="Arial" w:hAnsi="Arial" w:cs="Arial"/>
-                <w:b/>
-                <w:bCs/>
-              </w:rPr>
-              <w:t xml:space="preserve">.Discuss About </w:t>
+              <w:t xml:space="preserve">2.Discuss About </w:t>
             </w:r>
             <w:proofErr w:type="spellStart"/>
             <w:r>
@@ -523,41 +515,7 @@
                 <w:b/>
                 <w:bCs/>
               </w:rPr>
-              <w:t xml:space="preserve"> </w:t>
-            </w:r>
-            <w:r>
-              <w:rPr>
-                <w:rFonts w:ascii="Arial" w:hAnsi="Arial" w:cs="Arial"/>
-                <w:b/>
-                <w:bCs/>
-              </w:rPr>
-              <w:t xml:space="preserve"> </w:t>
-            </w:r>
-            <w:r>
-              <w:rPr>
-                <w:rFonts w:ascii="Arial" w:hAnsi="Arial" w:cs="Arial"/>
-                <w:b/>
-                <w:bCs/>
-              </w:rPr>
-              <w:t xml:space="preserve">   Products</w:t>
-            </w:r>
-            <w:r>
-              <w:rPr>
-                <w:rFonts w:ascii="Arial" w:hAnsi="Arial" w:cs="Arial"/>
-                <w:b/>
-                <w:bCs/>
-              </w:rPr>
-              <w:t xml:space="preserve">(Human Resource Management System, </w:t>
-            </w:r>
-            <w:bookmarkStart w:id="0" w:name="_GoBack"/>
-            <w:bookmarkEnd w:id="0"/>
-            <w:r>
-              <w:rPr>
-                <w:rFonts w:ascii="Arial" w:hAnsi="Arial" w:cs="Arial"/>
-                <w:b/>
-                <w:bCs/>
-              </w:rPr>
-              <w:t>Sale and Distribution Management)</w:t>
+              <w:t xml:space="preserve">     Products(Human Resource Management System, Sale and Distribution Management)</w:t>
             </w:r>
           </w:p>
           <w:p>
@@ -690,6 +648,14 @@
                 <w:b/>
                 <w:bCs/>
               </w:rPr>
+              <w:t>7..5.2019</w:t>
+            </w:r>
+            <w:r>
+              <w:rPr>
+                <w:rFonts w:ascii="Arial" w:hAnsi="Arial" w:cs="Arial"/>
+                <w:b/>
+                <w:bCs/>
+              </w:rPr>
               <w:t xml:space="preserve"> </w:t>
             </w:r>
           </w:p>
@@ -712,30 +678,172 @@
                 <w:b/>
                 <w:bCs/>
               </w:rPr>
+              <w:t xml:space="preserve">1.Java </w:t>
+            </w:r>
+            <w:proofErr w:type="gramStart"/>
+            <w:r>
+              <w:rPr>
+                <w:rFonts w:ascii="Arial" w:hAnsi="Arial" w:cs="Arial"/>
+                <w:b/>
+                <w:bCs/>
+              </w:rPr>
+              <w:t>Assignment(</w:t>
+            </w:r>
+            <w:proofErr w:type="gramEnd"/>
+            <w:r>
+              <w:rPr>
+                <w:rFonts w:ascii="Arial" w:hAnsi="Arial" w:cs="Arial"/>
+                <w:b/>
+                <w:bCs/>
+              </w:rPr>
+              <w:t>Refactor File Directory Manager)</w:t>
+            </w:r>
+          </w:p>
+          <w:p>
+            <w:pPr>
+              <w:rPr>
+                <w:rFonts w:ascii="Arial" w:hAnsi="Arial" w:cs="Arial"/>
+                <w:b/>
+                <w:bCs/>
+              </w:rPr>
+            </w:pPr>
+            <w:r>
+              <w:rPr>
+                <w:rFonts w:ascii="Arial" w:hAnsi="Arial" w:cs="Arial"/>
+                <w:b/>
+                <w:bCs/>
+              </w:rPr>
+              <w:t>2.Code Review</w:t>
+            </w:r>
+          </w:p>
+          <w:p>
+            <w:pPr>
+              <w:rPr>
+                <w:rFonts w:ascii="Arial" w:hAnsi="Arial" w:cs="Arial"/>
+                <w:b/>
+                <w:bCs/>
+              </w:rPr>
+            </w:pPr>
+            <w:r>
+              <w:rPr>
+                <w:rFonts w:ascii="Arial" w:hAnsi="Arial" w:cs="Arial"/>
+                <w:b/>
+                <w:bCs/>
+              </w:rPr>
+              <w:t>3.Maven Set Up</w:t>
+            </w:r>
+          </w:p>
+          <w:p>
+            <w:pPr>
+              <w:rPr>
+                <w:rFonts w:ascii="Arial" w:hAnsi="Arial" w:cs="Arial"/>
+                <w:b/>
+                <w:bCs/>
+              </w:rPr>
+            </w:pPr>
+            <w:r>
+              <w:rPr>
+                <w:rFonts w:ascii="Arial" w:hAnsi="Arial" w:cs="Arial"/>
+                <w:b/>
+                <w:bCs/>
+              </w:rPr>
+              <w:t xml:space="preserve">4.Test </w:t>
+            </w:r>
+            <w:proofErr w:type="spellStart"/>
+            <w:r>
+              <w:rPr>
+                <w:rFonts w:ascii="Arial" w:hAnsi="Arial" w:cs="Arial"/>
+                <w:b/>
+                <w:bCs/>
+              </w:rPr>
+              <w:t>BizLeap</w:t>
+            </w:r>
+            <w:proofErr w:type="spellEnd"/>
+            <w:r>
+              <w:rPr>
+                <w:rFonts w:ascii="Arial" w:hAnsi="Arial" w:cs="Arial"/>
+                <w:b/>
+                <w:bCs/>
+              </w:rPr>
+              <w:t xml:space="preserve"> HR </w:t>
+            </w:r>
+            <w:proofErr w:type="spellStart"/>
+            <w:r>
+              <w:rPr>
+                <w:rFonts w:ascii="Arial" w:hAnsi="Arial" w:cs="Arial"/>
+                <w:b/>
+                <w:bCs/>
+              </w:rPr>
+              <w:t>Sofware</w:t>
+            </w:r>
+            <w:proofErr w:type="spellEnd"/>
+            <w:r>
+              <w:rPr>
+                <w:rFonts w:ascii="Arial" w:hAnsi="Arial" w:cs="Arial"/>
+                <w:b/>
+                <w:bCs/>
+              </w:rPr>
+              <w:t xml:space="preserve"> With </w:t>
+            </w:r>
+            <w:proofErr w:type="spellStart"/>
+            <w:r>
+              <w:rPr>
+                <w:rFonts w:ascii="Arial" w:hAnsi="Arial" w:cs="Arial"/>
+                <w:b/>
+                <w:bCs/>
+              </w:rPr>
+              <w:t>TestScript</w:t>
+            </w:r>
+            <w:proofErr w:type="spellEnd"/>
+          </w:p>
+          <w:p>
+            <w:pPr>
+              <w:rPr>
+                <w:rFonts w:ascii="Arial" w:hAnsi="Arial" w:cs="Arial"/>
+                <w:b/>
+                <w:bCs/>
+              </w:rPr>
+            </w:pPr>
+            <w:r>
+              <w:rPr>
+                <w:rFonts w:ascii="Arial" w:hAnsi="Arial" w:cs="Arial"/>
+                <w:b/>
+                <w:bCs/>
+              </w:rPr>
+              <w:t>5. Team Meeting</w:t>
+            </w:r>
+            <w:bookmarkStart w:id="0" w:name="_GoBack"/>
+            <w:bookmarkEnd w:id="0"/>
+          </w:p>
+        </w:tc>
+        <w:tc>
+          <w:tcPr>
+            <w:tcW w:w="3069" w:type="dxa"/>
+          </w:tcPr>
+          <w:p>
+            <w:pPr>
+              <w:jc w:val="center"/>
+              <w:rPr>
+                <w:rFonts w:ascii="Arial" w:hAnsi="Arial" w:cs="Arial"/>
+                <w:b/>
+                <w:bCs/>
+              </w:rPr>
+            </w:pPr>
+            <w:r>
+              <w:rPr>
+                <w:rFonts w:ascii="Arial" w:hAnsi="Arial" w:cs="Arial"/>
+                <w:b/>
+                <w:bCs/>
+              </w:rPr>
               <w:t xml:space="preserve"> </w:t>
             </w:r>
-          </w:p>
-        </w:tc>
-        <w:tc>
-          <w:tcPr>
-            <w:tcW w:w="3069" w:type="dxa"/>
-          </w:tcPr>
-          <w:p>
-            <w:pPr>
-              <w:jc w:val="center"/>
-              <w:rPr>
-                <w:rFonts w:ascii="Arial" w:hAnsi="Arial" w:cs="Arial"/>
-                <w:b/>
-                <w:bCs/>
-              </w:rPr>
-            </w:pPr>
-            <w:r>
-              <w:rPr>
-                <w:rFonts w:ascii="Arial" w:hAnsi="Arial" w:cs="Arial"/>
-                <w:b/>
-                <w:bCs/>
-              </w:rPr>
-              <w:t xml:space="preserve"> </w:t>
+            <w:r>
+              <w:rPr>
+                <w:rFonts w:ascii="Arial" w:hAnsi="Arial" w:cs="Arial"/>
+                <w:b/>
+                <w:bCs/>
+              </w:rPr>
+              <w:t>Done</w:t>
             </w:r>
           </w:p>
         </w:tc>
@@ -1050,6 +1158,7 @@
           <w:sz w:val="24"/>
           <w:szCs w:val="24"/>
         </w:rPr>
+        <w:lastRenderedPageBreak/>
         <w:t xml:space="preserve">Please comment on the intern’s work during this period </w:t>
       </w:r>
     </w:p>
@@ -1076,7 +1185,6 @@
           <w:sz w:val="24"/>
           <w:szCs w:val="24"/>
         </w:rPr>
-        <w:lastRenderedPageBreak/>
         <w:t>Supervisor Name</w:t>
       </w:r>
       <w:proofErr w:type="gramStart"/>
@@ -2004,7 +2112,7 @@
 </file>
 
 <file path=customXml/itemProps1.xml><?xml version="1.0" encoding="utf-8"?>
-<ds:datastoreItem xmlns:ds="http://schemas.openxmlformats.org/officeDocument/2006/customXml" ds:itemID="{A7E484A7-04D8-45C2-8C4F-69063172DA99}">
+<ds:datastoreItem xmlns:ds="http://schemas.openxmlformats.org/officeDocument/2006/customXml" ds:itemID="{169B5956-BB0E-4577-8BB3-A44AD8AAE265}">
   <ds:schemaRefs>
     <ds:schemaRef ds:uri="http://schemas.openxmlformats.org/officeDocument/2006/bibliography"/>
   </ds:schemaRefs>

--- a/06052019ThuYaOo.docx
+++ b/06052019ThuYaOo.docx
@@ -248,11 +248,11 @@
         <w:tblLook w:val="04A0" w:firstRow="1" w:lastRow="0" w:firstColumn="1" w:lastColumn="0" w:noHBand="0" w:noVBand="1"/>
       </w:tblPr>
       <w:tblGrid>
-        <w:gridCol w:w="760"/>
-        <w:gridCol w:w="1645"/>
-        <w:gridCol w:w="3721"/>
-        <w:gridCol w:w="3069"/>
-        <w:gridCol w:w="1448"/>
+        <w:gridCol w:w="679"/>
+        <w:gridCol w:w="1461"/>
+        <w:gridCol w:w="4764"/>
+        <w:gridCol w:w="2516"/>
+        <w:gridCol w:w="1370"/>
       </w:tblGrid>
       <w:tr>
         <w:trPr>
@@ -812,8 +812,6 @@
               </w:rPr>
               <w:t>5. Team Meeting</w:t>
             </w:r>
-            <w:bookmarkStart w:id="0" w:name="_GoBack"/>
-            <w:bookmarkEnd w:id="0"/>
           </w:p>
         </w:tc>
         <w:tc>
@@ -909,6 +907,14 @@
                 <w:b/>
                 <w:bCs/>
               </w:rPr>
+              <w:t>8.5.2019</w:t>
+            </w:r>
+            <w:r>
+              <w:rPr>
+                <w:rFonts w:ascii="Arial" w:hAnsi="Arial" w:cs="Arial"/>
+                <w:b/>
+                <w:bCs/>
+              </w:rPr>
               <w:t xml:space="preserve"> </w:t>
             </w:r>
           </w:p>
@@ -931,39 +937,173 @@
                 <w:b/>
                 <w:bCs/>
               </w:rPr>
+              <w:t>1.</w:t>
+            </w:r>
+            <w:proofErr w:type="gramStart"/>
+            <w:r>
+              <w:rPr>
+                <w:rFonts w:ascii="Arial" w:hAnsi="Arial" w:cs="Arial"/>
+                <w:b/>
+                <w:bCs/>
+              </w:rPr>
+              <w:t>JavaAssignment(</w:t>
+            </w:r>
+            <w:proofErr w:type="spellStart"/>
+            <w:proofErr w:type="gramEnd"/>
+            <w:r>
+              <w:rPr>
+                <w:rFonts w:ascii="Arial" w:hAnsi="Arial" w:cs="Arial"/>
+                <w:b/>
+                <w:bCs/>
+              </w:rPr>
+              <w:t>MonthMappingManager</w:t>
+            </w:r>
+            <w:proofErr w:type="spellEnd"/>
+            <w:r>
+              <w:rPr>
+                <w:rFonts w:ascii="Arial" w:hAnsi="Arial" w:cs="Arial"/>
+                <w:b/>
+                <w:bCs/>
+              </w:rPr>
+              <w:t>)</w:t>
+            </w:r>
+          </w:p>
+          <w:p>
+            <w:pPr>
+              <w:rPr>
+                <w:rFonts w:ascii="Arial" w:hAnsi="Arial" w:cs="Arial"/>
+                <w:b/>
+                <w:bCs/>
+              </w:rPr>
+            </w:pPr>
+            <w:r>
+              <w:rPr>
+                <w:rFonts w:ascii="Arial" w:hAnsi="Arial" w:cs="Arial"/>
+                <w:b/>
+                <w:bCs/>
+              </w:rPr>
+              <w:t>2.Code Review</w:t>
+            </w:r>
+          </w:p>
+          <w:p>
+            <w:pPr>
+              <w:rPr>
+                <w:rFonts w:ascii="Arial" w:hAnsi="Arial" w:cs="Arial"/>
+                <w:b/>
+                <w:bCs/>
+              </w:rPr>
+            </w:pPr>
+            <w:r>
+              <w:rPr>
+                <w:rFonts w:ascii="Arial" w:hAnsi="Arial" w:cs="Arial"/>
+                <w:b/>
+                <w:bCs/>
+              </w:rPr>
+              <w:t xml:space="preserve">3. </w:t>
+            </w:r>
+            <w:r>
+              <w:rPr>
+                <w:rFonts w:ascii="Arial" w:hAnsi="Arial" w:cs="Arial"/>
+                <w:b/>
+                <w:bCs/>
+              </w:rPr>
+              <w:t xml:space="preserve">Test </w:t>
+            </w:r>
+            <w:proofErr w:type="spellStart"/>
+            <w:r>
+              <w:rPr>
+                <w:rFonts w:ascii="Arial" w:hAnsi="Arial" w:cs="Arial"/>
+                <w:b/>
+                <w:bCs/>
+              </w:rPr>
+              <w:t>BizLeap</w:t>
+            </w:r>
+            <w:proofErr w:type="spellEnd"/>
+            <w:r>
+              <w:rPr>
+                <w:rFonts w:ascii="Arial" w:hAnsi="Arial" w:cs="Arial"/>
+                <w:b/>
+                <w:bCs/>
+              </w:rPr>
+              <w:t xml:space="preserve"> HR </w:t>
+            </w:r>
+            <w:proofErr w:type="spellStart"/>
+            <w:r>
+              <w:rPr>
+                <w:rFonts w:ascii="Arial" w:hAnsi="Arial" w:cs="Arial"/>
+                <w:b/>
+                <w:bCs/>
+              </w:rPr>
+              <w:t>Sofware</w:t>
+            </w:r>
+            <w:proofErr w:type="spellEnd"/>
+            <w:r>
+              <w:rPr>
+                <w:rFonts w:ascii="Arial" w:hAnsi="Arial" w:cs="Arial"/>
+                <w:b/>
+                <w:bCs/>
+              </w:rPr>
+              <w:t xml:space="preserve"> With </w:t>
+            </w:r>
+            <w:r>
+              <w:rPr>
+                <w:rFonts w:ascii="Arial" w:hAnsi="Arial" w:cs="Arial"/>
+                <w:b/>
+                <w:bCs/>
+              </w:rPr>
+              <w:t xml:space="preserve">  </w:t>
+            </w:r>
+            <w:bookmarkStart w:id="0" w:name="_GoBack"/>
+            <w:bookmarkEnd w:id="0"/>
+            <w:proofErr w:type="spellStart"/>
+            <w:r>
+              <w:rPr>
+                <w:rFonts w:ascii="Arial" w:hAnsi="Arial" w:cs="Arial"/>
+                <w:b/>
+                <w:bCs/>
+              </w:rPr>
+              <w:t>TestScript</w:t>
+            </w:r>
+            <w:proofErr w:type="spellEnd"/>
+          </w:p>
+          <w:p>
+            <w:pPr>
+              <w:rPr>
+                <w:rFonts w:ascii="Arial" w:hAnsi="Arial" w:cs="Arial"/>
+                <w:b/>
+                <w:bCs/>
+              </w:rPr>
+            </w:pPr>
+          </w:p>
+        </w:tc>
+        <w:tc>
+          <w:tcPr>
+            <w:tcW w:w="3069" w:type="dxa"/>
+          </w:tcPr>
+          <w:p>
+            <w:pPr>
+              <w:jc w:val="center"/>
+              <w:rPr>
+                <w:rFonts w:ascii="Arial" w:hAnsi="Arial" w:cs="Arial"/>
+                <w:b/>
+                <w:bCs/>
+              </w:rPr>
+            </w:pPr>
+            <w:r>
+              <w:rPr>
+                <w:rFonts w:ascii="Arial" w:hAnsi="Arial" w:cs="Arial"/>
+                <w:b/>
+                <w:bCs/>
+              </w:rPr>
               <w:t xml:space="preserve"> </w:t>
             </w:r>
-          </w:p>
-          <w:p>
-            <w:pPr>
-              <w:rPr>
-                <w:rFonts w:ascii="Arial" w:hAnsi="Arial" w:cs="Arial"/>
-                <w:b/>
-                <w:bCs/>
-              </w:rPr>
-            </w:pPr>
-          </w:p>
-        </w:tc>
-        <w:tc>
-          <w:tcPr>
-            <w:tcW w:w="3069" w:type="dxa"/>
-          </w:tcPr>
-          <w:p>
-            <w:pPr>
-              <w:jc w:val="center"/>
-              <w:rPr>
-                <w:rFonts w:ascii="Arial" w:hAnsi="Arial" w:cs="Arial"/>
-                <w:b/>
-                <w:bCs/>
-              </w:rPr>
-            </w:pPr>
-            <w:r>
-              <w:rPr>
-                <w:rFonts w:ascii="Arial" w:hAnsi="Arial" w:cs="Arial"/>
-                <w:b/>
-                <w:bCs/>
-              </w:rPr>
-              <w:t xml:space="preserve"> </w:t>
+            <w:r>
+              <w:rPr>
+                <w:rFonts w:ascii="Arial" w:hAnsi="Arial" w:cs="Arial"/>
+                <w:b/>
+                <w:bCs/>
+              </w:rPr>
+              <w:t>Done</w:t>
             </w:r>
           </w:p>
         </w:tc>
@@ -2112,7 +2252,7 @@
 </file>
 
 <file path=customXml/itemProps1.xml><?xml version="1.0" encoding="utf-8"?>
-<ds:datastoreItem xmlns:ds="http://schemas.openxmlformats.org/officeDocument/2006/customXml" ds:itemID="{169B5956-BB0E-4577-8BB3-A44AD8AAE265}">
+<ds:datastoreItem xmlns:ds="http://schemas.openxmlformats.org/officeDocument/2006/customXml" ds:itemID="{7FD8231D-DEA7-428A-8A93-DBB780C3E3CB}">
   <ds:schemaRefs>
     <ds:schemaRef ds:uri="http://schemas.openxmlformats.org/officeDocument/2006/bibliography"/>
   </ds:schemaRefs>

--- a/06052019ThuYaOo.docx
+++ b/06052019ThuYaOo.docx
@@ -999,15 +999,7 @@
                 <w:b/>
                 <w:bCs/>
               </w:rPr>
-              <w:t xml:space="preserve">3. </w:t>
-            </w:r>
-            <w:r>
-              <w:rPr>
-                <w:rFonts w:ascii="Arial" w:hAnsi="Arial" w:cs="Arial"/>
-                <w:b/>
-                <w:bCs/>
-              </w:rPr>
-              <w:t xml:space="preserve">Test </w:t>
+              <w:t xml:space="preserve">3. Test </w:t>
             </w:r>
             <w:proofErr w:type="spellStart"/>
             <w:r>
@@ -1053,8 +1045,6 @@
               </w:rPr>
               <w:t xml:space="preserve">  </w:t>
             </w:r>
-            <w:bookmarkStart w:id="0" w:name="_GoBack"/>
-            <w:bookmarkEnd w:id="0"/>
             <w:proofErr w:type="spellStart"/>
             <w:r>
               <w:rPr>
@@ -1148,6 +1138,14 @@
               </w:rPr>
               <w:t xml:space="preserve"> </w:t>
             </w:r>
+            <w:r>
+              <w:rPr>
+                <w:rFonts w:ascii="Arial" w:hAnsi="Arial" w:cs="Arial"/>
+                <w:b/>
+                <w:bCs/>
+              </w:rPr>
+              <w:t>4</w:t>
+            </w:r>
           </w:p>
         </w:tc>
         <w:tc>
@@ -1169,7 +1167,7 @@
                 <w:b/>
                 <w:bCs/>
               </w:rPr>
-              <w:t xml:space="preserve"> </w:t>
+              <w:t>9.5.2019</w:t>
             </w:r>
           </w:p>
         </w:tc>
@@ -1191,8 +1189,107 @@
                 <w:b/>
                 <w:bCs/>
               </w:rPr>
-              <w:t xml:space="preserve"> </w:t>
-            </w:r>
+              <w:t>1.</w:t>
+            </w:r>
+            <w:proofErr w:type="gramStart"/>
+            <w:r>
+              <w:rPr>
+                <w:rFonts w:ascii="Arial" w:hAnsi="Arial" w:cs="Arial"/>
+                <w:b/>
+                <w:bCs/>
+              </w:rPr>
+              <w:t>JavaAssignment(</w:t>
+            </w:r>
+            <w:proofErr w:type="spellStart"/>
+            <w:proofErr w:type="gramEnd"/>
+            <w:r>
+              <w:rPr>
+                <w:rFonts w:ascii="Arial" w:hAnsi="Arial" w:cs="Arial"/>
+                <w:b/>
+                <w:bCs/>
+              </w:rPr>
+              <w:t>BizLeapInterface</w:t>
+            </w:r>
+            <w:proofErr w:type="spellEnd"/>
+            <w:r>
+              <w:rPr>
+                <w:rFonts w:ascii="Arial" w:hAnsi="Arial" w:cs="Arial"/>
+                <w:b/>
+                <w:bCs/>
+              </w:rPr>
+              <w:t>)</w:t>
+            </w:r>
+          </w:p>
+          <w:p>
+            <w:pPr>
+              <w:rPr>
+                <w:rFonts w:ascii="Arial" w:hAnsi="Arial" w:cs="Arial"/>
+                <w:b/>
+                <w:bCs/>
+              </w:rPr>
+            </w:pPr>
+            <w:r>
+              <w:rPr>
+                <w:rFonts w:ascii="Arial" w:hAnsi="Arial" w:cs="Arial"/>
+                <w:b/>
+                <w:bCs/>
+              </w:rPr>
+              <w:t>2.Code Review</w:t>
+            </w:r>
+          </w:p>
+          <w:p>
+            <w:pPr>
+              <w:rPr>
+                <w:rFonts w:ascii="Arial" w:hAnsi="Arial" w:cs="Arial"/>
+                <w:b/>
+                <w:bCs/>
+              </w:rPr>
+            </w:pPr>
+            <w:r>
+              <w:rPr>
+                <w:rFonts w:ascii="Arial" w:hAnsi="Arial" w:cs="Arial"/>
+                <w:b/>
+                <w:bCs/>
+              </w:rPr>
+              <w:t>3.Basic Git Bash Command</w:t>
+            </w:r>
+          </w:p>
+          <w:p>
+            <w:pPr>
+              <w:rPr>
+                <w:rFonts w:ascii="Arial" w:hAnsi="Arial" w:cs="Arial"/>
+                <w:b/>
+                <w:bCs/>
+              </w:rPr>
+            </w:pPr>
+            <w:r>
+              <w:rPr>
+                <w:rFonts w:ascii="Arial" w:hAnsi="Arial" w:cs="Arial"/>
+                <w:b/>
+                <w:bCs/>
+              </w:rPr>
+              <w:t xml:space="preserve">4.Test </w:t>
+            </w:r>
+            <w:proofErr w:type="spellStart"/>
+            <w:r>
+              <w:rPr>
+                <w:rFonts w:ascii="Arial" w:hAnsi="Arial" w:cs="Arial"/>
+                <w:b/>
+                <w:bCs/>
+              </w:rPr>
+              <w:t>Bizleap</w:t>
+            </w:r>
+            <w:proofErr w:type="spellEnd"/>
+            <w:r>
+              <w:rPr>
+                <w:rFonts w:ascii="Arial" w:hAnsi="Arial" w:cs="Arial"/>
+                <w:b/>
+                <w:bCs/>
+              </w:rPr>
+              <w:t xml:space="preserve"> HR software With TestScript</w:t>
+            </w:r>
+            <w:bookmarkStart w:id="0" w:name="_GoBack"/>
+            <w:bookmarkEnd w:id="0"/>
           </w:p>
         </w:tc>
         <w:tc>
@@ -1208,6 +1305,14 @@
                 <w:bCs/>
               </w:rPr>
             </w:pPr>
+            <w:r>
+              <w:rPr>
+                <w:rFonts w:ascii="Arial" w:hAnsi="Arial" w:cs="Arial"/>
+                <w:b/>
+                <w:bCs/>
+              </w:rPr>
+              <w:t>Done</w:t>
+            </w:r>
           </w:p>
         </w:tc>
         <w:tc>
@@ -1281,6 +1386,7 @@
           <w:sz w:val="28"/>
           <w:szCs w:val="28"/>
         </w:rPr>
+        <w:lastRenderedPageBreak/>
         <w:t xml:space="preserve">Supervisor’s Comment </w:t>
       </w:r>
     </w:p>
@@ -1298,7 +1404,6 @@
           <w:sz w:val="24"/>
           <w:szCs w:val="24"/>
         </w:rPr>
-        <w:lastRenderedPageBreak/>
         <w:t xml:space="preserve">Please comment on the intern’s work during this period </w:t>
       </w:r>
     </w:p>
@@ -2252,7 +2357,7 @@
 </file>
 
 <file path=customXml/itemProps1.xml><?xml version="1.0" encoding="utf-8"?>
-<ds:datastoreItem xmlns:ds="http://schemas.openxmlformats.org/officeDocument/2006/customXml" ds:itemID="{7FD8231D-DEA7-428A-8A93-DBB780C3E3CB}">
+<ds:datastoreItem xmlns:ds="http://schemas.openxmlformats.org/officeDocument/2006/customXml" ds:itemID="{DED0D5F6-C37C-47DE-8B29-B35D28DDD25E}">
   <ds:schemaRefs>
     <ds:schemaRef ds:uri="http://schemas.openxmlformats.org/officeDocument/2006/bibliography"/>
   </ds:schemaRefs>

--- a/06052019ThuYaOo.docx
+++ b/06052019ThuYaOo.docx
@@ -248,11 +248,11 @@
         <w:tblLook w:val="04A0" w:firstRow="1" w:lastRow="0" w:firstColumn="1" w:lastColumn="0" w:noHBand="0" w:noVBand="1"/>
       </w:tblPr>
       <w:tblGrid>
-        <w:gridCol w:w="679"/>
-        <w:gridCol w:w="1461"/>
+        <w:gridCol w:w="677"/>
+        <w:gridCol w:w="1479"/>
         <w:gridCol w:w="4764"/>
-        <w:gridCol w:w="2516"/>
-        <w:gridCol w:w="1370"/>
+        <w:gridCol w:w="2502"/>
+        <w:gridCol w:w="1368"/>
       </w:tblGrid>
       <w:tr>
         <w:trPr>
@@ -1288,8 +1288,205 @@
               </w:rPr>
               <w:t xml:space="preserve"> HR software With TestScript</w:t>
             </w:r>
+          </w:p>
+        </w:tc>
+        <w:tc>
+          <w:tcPr>
+            <w:tcW w:w="3069" w:type="dxa"/>
+          </w:tcPr>
+          <w:p>
+            <w:pPr>
+              <w:jc w:val="center"/>
+              <w:rPr>
+                <w:rFonts w:ascii="Arial" w:hAnsi="Arial" w:cs="Arial"/>
+                <w:b/>
+                <w:bCs/>
+              </w:rPr>
+            </w:pPr>
+            <w:r>
+              <w:rPr>
+                <w:rFonts w:ascii="Arial" w:hAnsi="Arial" w:cs="Arial"/>
+                <w:b/>
+                <w:bCs/>
+              </w:rPr>
+              <w:t>Done</w:t>
+            </w:r>
+          </w:p>
+        </w:tc>
+        <w:tc>
+          <w:tcPr>
+            <w:tcW w:w="1448" w:type="dxa"/>
+          </w:tcPr>
+          <w:p>
+            <w:pPr>
+              <w:jc w:val="center"/>
+              <w:rPr>
+                <w:rFonts w:ascii="Arial" w:hAnsi="Arial" w:cs="Arial"/>
+                <w:b/>
+                <w:bCs/>
+              </w:rPr>
+            </w:pPr>
+          </w:p>
+        </w:tc>
+      </w:tr>
+      <w:tr>
+        <w:trPr>
+          <w:trHeight w:val="849"/>
+        </w:trPr>
+        <w:tc>
+          <w:tcPr>
+            <w:tcW w:w="760" w:type="dxa"/>
+          </w:tcPr>
+          <w:p>
+            <w:pPr>
+              <w:jc w:val="center"/>
+              <w:rPr>
+                <w:rFonts w:ascii="Arial" w:hAnsi="Arial" w:cs="Arial"/>
+                <w:b/>
+                <w:bCs/>
+              </w:rPr>
+            </w:pPr>
+          </w:p>
+          <w:p>
+            <w:pPr>
+              <w:jc w:val="center"/>
+              <w:rPr>
+                <w:rFonts w:ascii="Arial" w:hAnsi="Arial" w:cs="Arial"/>
+                <w:b/>
+                <w:bCs/>
+              </w:rPr>
+            </w:pPr>
+            <w:r>
+              <w:rPr>
+                <w:rFonts w:ascii="Arial" w:hAnsi="Arial" w:cs="Arial"/>
+                <w:b/>
+                <w:bCs/>
+              </w:rPr>
+              <w:t>5</w:t>
+            </w:r>
+          </w:p>
+        </w:tc>
+        <w:tc>
+          <w:tcPr>
+            <w:tcW w:w="1645" w:type="dxa"/>
+          </w:tcPr>
+          <w:p>
+            <w:pPr>
+              <w:jc w:val="center"/>
+              <w:rPr>
+                <w:rFonts w:ascii="Arial" w:hAnsi="Arial" w:cs="Arial"/>
+                <w:b/>
+                <w:bCs/>
+              </w:rPr>
+            </w:pPr>
+            <w:r>
+              <w:rPr>
+                <w:rFonts w:ascii="Arial" w:hAnsi="Arial" w:cs="Arial"/>
+                <w:b/>
+                <w:bCs/>
+              </w:rPr>
+              <w:t>10.5.2019</w:t>
+            </w:r>
+          </w:p>
+        </w:tc>
+        <w:tc>
+          <w:tcPr>
+            <w:tcW w:w="3721" w:type="dxa"/>
+          </w:tcPr>
+          <w:p>
+            <w:pPr>
+              <w:rPr>
+                <w:rFonts w:ascii="Arial" w:hAnsi="Arial" w:cs="Arial"/>
+                <w:b/>
+                <w:bCs/>
+              </w:rPr>
+            </w:pPr>
+            <w:r>
+              <w:rPr>
+                <w:rFonts w:ascii="Arial" w:hAnsi="Arial" w:cs="Arial"/>
+                <w:b/>
+                <w:bCs/>
+              </w:rPr>
+              <w:t>1.JavaAssignment(</w:t>
+            </w:r>
+            <w:r>
+              <w:rPr>
+                <w:rFonts w:ascii="Arial" w:hAnsi="Arial" w:cs="Arial"/>
+                <w:b/>
+                <w:bCs/>
+              </w:rPr>
+              <w:t xml:space="preserve">Find </w:t>
+            </w:r>
+            <w:proofErr w:type="spellStart"/>
+            <w:r>
+              <w:rPr>
+                <w:rFonts w:ascii="Arial" w:hAnsi="Arial" w:cs="Arial"/>
+                <w:b/>
+                <w:bCs/>
+              </w:rPr>
+              <w:t>NonDuplicate</w:t>
+            </w:r>
+            <w:proofErr w:type="spellEnd"/>
+            <w:r>
+              <w:rPr>
+                <w:rFonts w:ascii="Arial" w:hAnsi="Arial" w:cs="Arial"/>
+                <w:b/>
+                <w:bCs/>
+              </w:rPr>
+              <w:t xml:space="preserve"> Integer)</w:t>
+            </w:r>
+          </w:p>
+          <w:p>
+            <w:pPr>
+              <w:rPr>
+                <w:rFonts w:ascii="Arial" w:hAnsi="Arial" w:cs="Arial"/>
+                <w:b/>
+                <w:bCs/>
+              </w:rPr>
+            </w:pPr>
+            <w:r>
+              <w:rPr>
+                <w:rFonts w:ascii="Arial" w:hAnsi="Arial" w:cs="Arial"/>
+                <w:b/>
+                <w:bCs/>
+              </w:rPr>
+              <w:t>2.Code Review</w:t>
+            </w:r>
+          </w:p>
+          <w:p>
+            <w:pPr>
+              <w:rPr>
+                <w:rFonts w:ascii="Arial" w:hAnsi="Arial" w:cs="Arial"/>
+                <w:b/>
+                <w:bCs/>
+              </w:rPr>
+            </w:pPr>
+            <w:r>
+              <w:rPr>
+                <w:rFonts w:ascii="Arial" w:hAnsi="Arial" w:cs="Arial"/>
+                <w:b/>
+                <w:bCs/>
+              </w:rPr>
+              <w:t>3.</w:t>
+            </w:r>
+            <w:r>
+              <w:rPr>
+                <w:rFonts w:ascii="Arial" w:hAnsi="Arial" w:cs="Arial"/>
+                <w:b/>
+                <w:bCs/>
+              </w:rPr>
+              <w:t xml:space="preserve">BizLeap </w:t>
+            </w:r>
             <w:bookmarkStart w:id="0" w:name="_GoBack"/>
             <w:bookmarkEnd w:id="0"/>
+            <w:r>
+              <w:rPr>
+                <w:rFonts w:ascii="Arial" w:hAnsi="Arial" w:cs="Arial"/>
+                <w:b/>
+                <w:bCs/>
+              </w:rPr>
+              <w:t>Mobile App Testing</w:t>
+            </w:r>
           </w:p>
         </w:tc>
         <w:tc>
@@ -1372,6 +1569,24 @@
       <w:pPr>
         <w:rPr>
           <w:rFonts w:ascii="Arial" w:hAnsi="Arial" w:cs="Arial"/>
+          <w:sz w:val="24"/>
+          <w:szCs w:val="24"/>
+        </w:rPr>
+      </w:pPr>
+    </w:p>
+    <w:p>
+      <w:pPr>
+        <w:rPr>
+          <w:rFonts w:ascii="Arial" w:hAnsi="Arial" w:cs="Arial"/>
+          <w:sz w:val="24"/>
+          <w:szCs w:val="24"/>
+        </w:rPr>
+      </w:pPr>
+    </w:p>
+    <w:p>
+      <w:pPr>
+        <w:rPr>
+          <w:rFonts w:ascii="Arial" w:hAnsi="Arial" w:cs="Arial"/>
           <w:b/>
           <w:bCs/>
           <w:sz w:val="28"/>
@@ -1386,7 +1601,6 @@
           <w:sz w:val="28"/>
           <w:szCs w:val="28"/>
         </w:rPr>
-        <w:lastRenderedPageBreak/>
         <w:t xml:space="preserve">Supervisor’s Comment </w:t>
       </w:r>
     </w:p>
@@ -2357,7 +2571,7 @@
 </file>
 
 <file path=customXml/itemProps1.xml><?xml version="1.0" encoding="utf-8"?>
-<ds:datastoreItem xmlns:ds="http://schemas.openxmlformats.org/officeDocument/2006/customXml" ds:itemID="{DED0D5F6-C37C-47DE-8B29-B35D28DDD25E}">
+<ds:datastoreItem xmlns:ds="http://schemas.openxmlformats.org/officeDocument/2006/customXml" ds:itemID="{B510B0E6-2C6F-4AE9-A329-9C69C89523F8}">
   <ds:schemaRefs>
     <ds:schemaRef ds:uri="http://schemas.openxmlformats.org/officeDocument/2006/bibliography"/>
   </ds:schemaRefs>

--- a/06052019ThuYaOo.docx
+++ b/06052019ThuYaOo.docx
@@ -248,19 +248,19 @@
         <w:tblLook w:val="04A0" w:firstRow="1" w:lastRow="0" w:firstColumn="1" w:lastColumn="0" w:noHBand="0" w:noVBand="1"/>
       </w:tblPr>
       <w:tblGrid>
-        <w:gridCol w:w="677"/>
-        <w:gridCol w:w="1479"/>
+        <w:gridCol w:w="651"/>
+        <w:gridCol w:w="1423"/>
         <w:gridCol w:w="4764"/>
-        <w:gridCol w:w="2502"/>
-        <w:gridCol w:w="1368"/>
+        <w:gridCol w:w="2408"/>
+        <w:gridCol w:w="1316"/>
       </w:tblGrid>
       <w:tr>
         <w:trPr>
-          <w:trHeight w:val="843"/>
+          <w:trHeight w:val="743"/>
         </w:trPr>
         <w:tc>
           <w:tcPr>
-            <w:tcW w:w="760" w:type="dxa"/>
+            <w:tcW w:w="651" w:type="dxa"/>
           </w:tcPr>
           <w:p>
             <w:pPr>
@@ -289,7 +289,7 @@
         </w:tc>
         <w:tc>
           <w:tcPr>
-            <w:tcW w:w="1645" w:type="dxa"/>
+            <w:tcW w:w="1423" w:type="dxa"/>
           </w:tcPr>
           <w:p>
             <w:pPr>
@@ -318,7 +318,7 @@
         </w:tc>
         <w:tc>
           <w:tcPr>
-            <w:tcW w:w="3721" w:type="dxa"/>
+            <w:tcW w:w="4585" w:type="dxa"/>
           </w:tcPr>
           <w:p>
             <w:pPr>
@@ -347,7 +347,7 @@
         </w:tc>
         <w:tc>
           <w:tcPr>
-            <w:tcW w:w="3069" w:type="dxa"/>
+            <w:tcW w:w="2408" w:type="dxa"/>
           </w:tcPr>
           <w:p>
             <w:pPr>
@@ -376,7 +376,7 @@
         </w:tc>
         <w:tc>
           <w:tcPr>
-            <w:tcW w:w="1448" w:type="dxa"/>
+            <w:tcW w:w="1316" w:type="dxa"/>
           </w:tcPr>
           <w:p>
             <w:pPr>
@@ -406,11 +406,11 @@
       </w:tr>
       <w:tr>
         <w:trPr>
-          <w:trHeight w:val="893"/>
+          <w:trHeight w:val="787"/>
         </w:trPr>
         <w:tc>
           <w:tcPr>
-            <w:tcW w:w="760" w:type="dxa"/>
+            <w:tcW w:w="651" w:type="dxa"/>
           </w:tcPr>
           <w:p>
             <w:pPr>
@@ -433,7 +433,7 @@
         </w:tc>
         <w:tc>
           <w:tcPr>
-            <w:tcW w:w="1645" w:type="dxa"/>
+            <w:tcW w:w="1423" w:type="dxa"/>
           </w:tcPr>
           <w:p>
             <w:pPr>
@@ -464,7 +464,7 @@
         </w:tc>
         <w:tc>
           <w:tcPr>
-            <w:tcW w:w="3721" w:type="dxa"/>
+            <w:tcW w:w="4585" w:type="dxa"/>
           </w:tcPr>
           <w:p>
             <w:pPr>
@@ -555,7 +555,7 @@
         </w:tc>
         <w:tc>
           <w:tcPr>
-            <w:tcW w:w="3069" w:type="dxa"/>
+            <w:tcW w:w="2408" w:type="dxa"/>
           </w:tcPr>
           <w:p>
             <w:pPr>
@@ -588,7 +588,7 @@
         </w:tc>
         <w:tc>
           <w:tcPr>
-            <w:tcW w:w="1448" w:type="dxa"/>
+            <w:tcW w:w="1316" w:type="dxa"/>
           </w:tcPr>
           <w:p>
             <w:pPr>
@@ -604,11 +604,11 @@
       </w:tr>
       <w:tr>
         <w:trPr>
-          <w:trHeight w:val="977"/>
+          <w:trHeight w:val="861"/>
         </w:trPr>
         <w:tc>
           <w:tcPr>
-            <w:tcW w:w="760" w:type="dxa"/>
+            <w:tcW w:w="651" w:type="dxa"/>
           </w:tcPr>
           <w:p>
             <w:pPr>
@@ -631,7 +631,7 @@
         </w:tc>
         <w:tc>
           <w:tcPr>
-            <w:tcW w:w="1645" w:type="dxa"/>
+            <w:tcW w:w="1423" w:type="dxa"/>
           </w:tcPr>
           <w:p>
             <w:pPr>
@@ -662,7 +662,7 @@
         </w:tc>
         <w:tc>
           <w:tcPr>
-            <w:tcW w:w="3721" w:type="dxa"/>
+            <w:tcW w:w="4585" w:type="dxa"/>
           </w:tcPr>
           <w:p>
             <w:pPr>
@@ -816,7 +816,7 @@
         </w:tc>
         <w:tc>
           <w:tcPr>
-            <w:tcW w:w="3069" w:type="dxa"/>
+            <w:tcW w:w="2408" w:type="dxa"/>
           </w:tcPr>
           <w:p>
             <w:pPr>
@@ -847,7 +847,7 @@
         </w:tc>
         <w:tc>
           <w:tcPr>
-            <w:tcW w:w="1448" w:type="dxa"/>
+            <w:tcW w:w="1316" w:type="dxa"/>
           </w:tcPr>
           <w:p>
             <w:pPr>
@@ -863,11 +863,11 @@
       </w:tr>
       <w:tr>
         <w:trPr>
-          <w:trHeight w:val="849"/>
+          <w:trHeight w:val="748"/>
         </w:trPr>
         <w:tc>
           <w:tcPr>
-            <w:tcW w:w="760" w:type="dxa"/>
+            <w:tcW w:w="651" w:type="dxa"/>
           </w:tcPr>
           <w:p>
             <w:pPr>
@@ -890,7 +890,7 @@
         </w:tc>
         <w:tc>
           <w:tcPr>
-            <w:tcW w:w="1645" w:type="dxa"/>
+            <w:tcW w:w="1423" w:type="dxa"/>
           </w:tcPr>
           <w:p>
             <w:pPr>
@@ -921,7 +921,7 @@
         </w:tc>
         <w:tc>
           <w:tcPr>
-            <w:tcW w:w="3721" w:type="dxa"/>
+            <w:tcW w:w="4585" w:type="dxa"/>
           </w:tcPr>
           <w:p>
             <w:pPr>
@@ -1068,7 +1068,7 @@
         </w:tc>
         <w:tc>
           <w:tcPr>
-            <w:tcW w:w="3069" w:type="dxa"/>
+            <w:tcW w:w="2408" w:type="dxa"/>
           </w:tcPr>
           <w:p>
             <w:pPr>
@@ -1099,7 +1099,7 @@
         </w:tc>
         <w:tc>
           <w:tcPr>
-            <w:tcW w:w="1448" w:type="dxa"/>
+            <w:tcW w:w="1316" w:type="dxa"/>
           </w:tcPr>
           <w:p>
             <w:pPr>
@@ -1115,11 +1115,11 @@
       </w:tr>
       <w:tr>
         <w:trPr>
-          <w:trHeight w:val="849"/>
+          <w:trHeight w:val="748"/>
         </w:trPr>
         <w:tc>
           <w:tcPr>
-            <w:tcW w:w="760" w:type="dxa"/>
+            <w:tcW w:w="651" w:type="dxa"/>
           </w:tcPr>
           <w:p>
             <w:pPr>
@@ -1150,7 +1150,7 @@
         </w:tc>
         <w:tc>
           <w:tcPr>
-            <w:tcW w:w="1645" w:type="dxa"/>
+            <w:tcW w:w="1423" w:type="dxa"/>
           </w:tcPr>
           <w:p>
             <w:pPr>
@@ -1173,7 +1173,7 @@
         </w:tc>
         <w:tc>
           <w:tcPr>
-            <w:tcW w:w="3721" w:type="dxa"/>
+            <w:tcW w:w="4585" w:type="dxa"/>
           </w:tcPr>
           <w:p>
             <w:pPr>
@@ -1292,7 +1292,7 @@
         </w:tc>
         <w:tc>
           <w:tcPr>
-            <w:tcW w:w="3069" w:type="dxa"/>
+            <w:tcW w:w="2408" w:type="dxa"/>
           </w:tcPr>
           <w:p>
             <w:pPr>
@@ -1315,7 +1315,7 @@
         </w:tc>
         <w:tc>
           <w:tcPr>
-            <w:tcW w:w="1448" w:type="dxa"/>
+            <w:tcW w:w="1316" w:type="dxa"/>
           </w:tcPr>
           <w:p>
             <w:pPr>
@@ -1331,11 +1331,11 @@
       </w:tr>
       <w:tr>
         <w:trPr>
-          <w:trHeight w:val="849"/>
+          <w:trHeight w:val="748"/>
         </w:trPr>
         <w:tc>
           <w:tcPr>
-            <w:tcW w:w="760" w:type="dxa"/>
+            <w:tcW w:w="651" w:type="dxa"/>
           </w:tcPr>
           <w:p>
             <w:pPr>
@@ -1368,7 +1368,7 @@
         </w:tc>
         <w:tc>
           <w:tcPr>
-            <w:tcW w:w="1645" w:type="dxa"/>
+            <w:tcW w:w="1423" w:type="dxa"/>
           </w:tcPr>
           <w:p>
             <w:pPr>
@@ -1391,24 +1391,34 @@
         </w:tc>
         <w:tc>
           <w:tcPr>
-            <w:tcW w:w="3721" w:type="dxa"/>
-          </w:tcPr>
-          <w:p>
-            <w:pPr>
-              <w:rPr>
-                <w:rFonts w:ascii="Arial" w:hAnsi="Arial" w:cs="Arial"/>
-                <w:b/>
-                <w:bCs/>
-              </w:rPr>
-            </w:pPr>
-            <w:r>
-              <w:rPr>
-                <w:rFonts w:ascii="Arial" w:hAnsi="Arial" w:cs="Arial"/>
-                <w:b/>
-                <w:bCs/>
-              </w:rPr>
-              <w:t>1.JavaAssignment(</w:t>
-            </w:r>
+            <w:tcW w:w="4585" w:type="dxa"/>
+          </w:tcPr>
+          <w:p>
+            <w:pPr>
+              <w:rPr>
+                <w:rFonts w:ascii="Arial" w:hAnsi="Arial" w:cs="Arial"/>
+                <w:b/>
+                <w:bCs/>
+              </w:rPr>
+            </w:pPr>
+            <w:r>
+              <w:rPr>
+                <w:rFonts w:ascii="Arial" w:hAnsi="Arial" w:cs="Arial"/>
+                <w:b/>
+                <w:bCs/>
+              </w:rPr>
+              <w:t>1.</w:t>
+            </w:r>
+            <w:proofErr w:type="gramStart"/>
+            <w:r>
+              <w:rPr>
+                <w:rFonts w:ascii="Arial" w:hAnsi="Arial" w:cs="Arial"/>
+                <w:b/>
+                <w:bCs/>
+              </w:rPr>
+              <w:t>JavaAssignment(</w:t>
+            </w:r>
+            <w:proofErr w:type="gramEnd"/>
             <w:r>
               <w:rPr>
                 <w:rFonts w:ascii="Arial" w:hAnsi="Arial" w:cs="Arial"/>
@@ -1467,54 +1477,360 @@
                 <w:b/>
                 <w:bCs/>
               </w:rPr>
-              <w:t>3.</w:t>
-            </w:r>
-            <w:r>
-              <w:rPr>
-                <w:rFonts w:ascii="Arial" w:hAnsi="Arial" w:cs="Arial"/>
-                <w:b/>
-                <w:bCs/>
-              </w:rPr>
-              <w:t xml:space="preserve">BizLeap </w:t>
+              <w:t>3.BizLeap Mobile App Testing</w:t>
+            </w:r>
+          </w:p>
+        </w:tc>
+        <w:tc>
+          <w:tcPr>
+            <w:tcW w:w="2408" w:type="dxa"/>
+          </w:tcPr>
+          <w:p>
+            <w:pPr>
+              <w:jc w:val="center"/>
+              <w:rPr>
+                <w:rFonts w:ascii="Arial" w:hAnsi="Arial" w:cs="Arial"/>
+                <w:b/>
+                <w:bCs/>
+              </w:rPr>
+            </w:pPr>
+            <w:r>
+              <w:rPr>
+                <w:rFonts w:ascii="Arial" w:hAnsi="Arial" w:cs="Arial"/>
+                <w:b/>
+                <w:bCs/>
+              </w:rPr>
+              <w:t>Done</w:t>
+            </w:r>
+          </w:p>
+          <w:p>
+            <w:pPr>
+              <w:jc w:val="center"/>
+              <w:rPr>
+                <w:rFonts w:ascii="Arial" w:hAnsi="Arial" w:cs="Arial"/>
+                <w:b/>
+                <w:bCs/>
+              </w:rPr>
+            </w:pPr>
+          </w:p>
+        </w:tc>
+        <w:tc>
+          <w:tcPr>
+            <w:tcW w:w="1316" w:type="dxa"/>
+          </w:tcPr>
+          <w:p>
+            <w:pPr>
+              <w:jc w:val="center"/>
+              <w:rPr>
+                <w:rFonts w:ascii="Arial" w:hAnsi="Arial" w:cs="Arial"/>
+                <w:b/>
+                <w:bCs/>
+              </w:rPr>
+            </w:pPr>
+          </w:p>
+          <w:p>
+            <w:pPr>
+              <w:jc w:val="center"/>
+              <w:rPr>
+                <w:rFonts w:ascii="Arial" w:hAnsi="Arial" w:cs="Arial"/>
+                <w:b/>
+                <w:bCs/>
+              </w:rPr>
+            </w:pPr>
+          </w:p>
+          <w:p>
+            <w:pPr>
+              <w:jc w:val="center"/>
+              <w:rPr>
+                <w:rFonts w:ascii="Arial" w:hAnsi="Arial" w:cs="Arial"/>
+                <w:b/>
+                <w:bCs/>
+              </w:rPr>
+            </w:pPr>
+          </w:p>
+          <w:p>
+            <w:pPr>
+              <w:jc w:val="center"/>
+              <w:rPr>
+                <w:rFonts w:ascii="Arial" w:hAnsi="Arial" w:cs="Arial"/>
+                <w:b/>
+                <w:bCs/>
+              </w:rPr>
+            </w:pPr>
+          </w:p>
+          <w:p>
+            <w:pPr>
+              <w:jc w:val="center"/>
+              <w:rPr>
+                <w:rFonts w:ascii="Arial" w:hAnsi="Arial" w:cs="Arial"/>
+                <w:b/>
+                <w:bCs/>
+              </w:rPr>
+            </w:pPr>
+          </w:p>
+          <w:p>
+            <w:pPr>
+              <w:jc w:val="center"/>
+              <w:rPr>
+                <w:rFonts w:ascii="Arial" w:hAnsi="Arial" w:cs="Arial"/>
+                <w:b/>
+                <w:bCs/>
+              </w:rPr>
+            </w:pPr>
+          </w:p>
+          <w:p>
+            <w:pPr>
+              <w:rPr>
+                <w:rFonts w:ascii="Arial" w:hAnsi="Arial" w:cs="Arial"/>
+                <w:b/>
+                <w:bCs/>
+              </w:rPr>
+            </w:pPr>
+          </w:p>
+          <w:p>
+            <w:pPr>
+              <w:rPr>
+                <w:rFonts w:ascii="Arial" w:hAnsi="Arial" w:cs="Arial"/>
+                <w:b/>
+                <w:bCs/>
+              </w:rPr>
+            </w:pPr>
+          </w:p>
+        </w:tc>
+      </w:tr>
+      <w:tr>
+        <w:trPr>
+          <w:trHeight w:val="748"/>
+        </w:trPr>
+        <w:tc>
+          <w:tcPr>
+            <w:tcW w:w="651" w:type="dxa"/>
+          </w:tcPr>
+          <w:p>
+            <w:pPr>
+              <w:jc w:val="center"/>
+              <w:rPr>
+                <w:rFonts w:ascii="Arial" w:hAnsi="Arial" w:cs="Arial"/>
+                <w:b/>
+                <w:bCs/>
+              </w:rPr>
+            </w:pPr>
+            <w:r>
+              <w:rPr>
+                <w:rFonts w:ascii="Arial" w:hAnsi="Arial" w:cs="Arial"/>
+                <w:b/>
+                <w:bCs/>
+              </w:rPr>
+              <w:lastRenderedPageBreak/>
+              <w:t>6</w:t>
+            </w:r>
+          </w:p>
+        </w:tc>
+        <w:tc>
+          <w:tcPr>
+            <w:tcW w:w="1423" w:type="dxa"/>
+          </w:tcPr>
+          <w:p>
+            <w:pPr>
+              <w:jc w:val="center"/>
+              <w:rPr>
+                <w:rFonts w:ascii="Arial" w:hAnsi="Arial" w:cs="Arial"/>
+                <w:b/>
+                <w:bCs/>
+              </w:rPr>
+            </w:pPr>
+            <w:r>
+              <w:rPr>
+                <w:rFonts w:ascii="Arial" w:hAnsi="Arial" w:cs="Arial"/>
+                <w:b/>
+                <w:bCs/>
+              </w:rPr>
+              <w:t>11.5.2019</w:t>
+            </w:r>
+          </w:p>
+        </w:tc>
+        <w:tc>
+          <w:tcPr>
+            <w:tcW w:w="4585" w:type="dxa"/>
+          </w:tcPr>
+          <w:p>
+            <w:pPr>
+              <w:rPr>
+                <w:rFonts w:ascii="Arial" w:hAnsi="Arial" w:cs="Arial"/>
+                <w:b/>
+                <w:bCs/>
+              </w:rPr>
+            </w:pPr>
+            <w:r>
+              <w:rPr>
+                <w:rFonts w:ascii="Arial" w:hAnsi="Arial" w:cs="Arial"/>
+                <w:b/>
+                <w:bCs/>
+              </w:rPr>
+              <w:t>1.</w:t>
+            </w:r>
+            <w:proofErr w:type="gramStart"/>
+            <w:r>
+              <w:rPr>
+                <w:rFonts w:ascii="Arial" w:hAnsi="Arial" w:cs="Arial"/>
+                <w:b/>
+                <w:bCs/>
+              </w:rPr>
+              <w:t>JavaAssignment(</w:t>
+            </w:r>
+            <w:proofErr w:type="gramEnd"/>
+            <w:r>
+              <w:rPr>
+                <w:rFonts w:ascii="Arial" w:hAnsi="Arial" w:cs="Arial"/>
+                <w:b/>
+                <w:bCs/>
+              </w:rPr>
+              <w:t xml:space="preserve">Modified </w:t>
+            </w:r>
+            <w:proofErr w:type="spellStart"/>
+            <w:r>
+              <w:rPr>
+                <w:rFonts w:ascii="Arial" w:hAnsi="Arial" w:cs="Arial"/>
+                <w:b/>
+                <w:bCs/>
+              </w:rPr>
+              <w:t>NonDuplicate</w:t>
+            </w:r>
+            <w:proofErr w:type="spellEnd"/>
+            <w:r>
+              <w:rPr>
+                <w:rFonts w:ascii="Arial" w:hAnsi="Arial" w:cs="Arial"/>
+                <w:b/>
+                <w:bCs/>
+              </w:rPr>
+              <w:t xml:space="preserve"> Integer)</w:t>
+            </w:r>
+          </w:p>
+          <w:p>
+            <w:pPr>
+              <w:rPr>
+                <w:rFonts w:ascii="Arial" w:hAnsi="Arial" w:cs="Arial"/>
+                <w:b/>
+                <w:bCs/>
+              </w:rPr>
+            </w:pPr>
+            <w:r>
+              <w:rPr>
+                <w:rFonts w:ascii="Arial" w:hAnsi="Arial" w:cs="Arial"/>
+                <w:b/>
+                <w:bCs/>
+              </w:rPr>
+              <w:t>2.Maven Basic</w:t>
+            </w:r>
+          </w:p>
+          <w:p>
+            <w:pPr>
+              <w:rPr>
+                <w:rFonts w:ascii="Arial" w:hAnsi="Arial" w:cs="Arial"/>
+                <w:b/>
+                <w:bCs/>
+              </w:rPr>
+            </w:pPr>
+            <w:r>
+              <w:rPr>
+                <w:rFonts w:ascii="Arial" w:hAnsi="Arial" w:cs="Arial"/>
+                <w:b/>
+                <w:bCs/>
+              </w:rPr>
+              <w:t>3.Git Common Command</w:t>
+            </w:r>
+          </w:p>
+          <w:p>
+            <w:pPr>
+              <w:rPr>
+                <w:rFonts w:ascii="Arial" w:hAnsi="Arial" w:cs="Arial"/>
+                <w:b/>
+                <w:bCs/>
+              </w:rPr>
+            </w:pPr>
+            <w:r>
+              <w:rPr>
+                <w:rFonts w:ascii="Arial" w:hAnsi="Arial" w:cs="Arial"/>
+                <w:b/>
+                <w:bCs/>
+              </w:rPr>
+              <w:t>4.Group Meeting</w:t>
+            </w:r>
+          </w:p>
+          <w:p>
+            <w:pPr>
+              <w:rPr>
+                <w:rFonts w:ascii="Arial" w:hAnsi="Arial" w:cs="Arial"/>
+                <w:b/>
+                <w:bCs/>
+              </w:rPr>
+            </w:pPr>
+            <w:r>
+              <w:rPr>
+                <w:rFonts w:ascii="Arial" w:hAnsi="Arial" w:cs="Arial"/>
+                <w:b/>
+                <w:bCs/>
+              </w:rPr>
+              <w:t xml:space="preserve">5.Test </w:t>
+            </w:r>
+            <w:proofErr w:type="spellStart"/>
+            <w:r>
+              <w:rPr>
+                <w:rFonts w:ascii="Arial" w:hAnsi="Arial" w:cs="Arial"/>
+                <w:b/>
+                <w:bCs/>
+              </w:rPr>
+              <w:t>Bizleap</w:t>
+            </w:r>
+            <w:proofErr w:type="spellEnd"/>
+            <w:r>
+              <w:rPr>
+                <w:rFonts w:ascii="Arial" w:hAnsi="Arial" w:cs="Arial"/>
+                <w:b/>
+                <w:bCs/>
+              </w:rPr>
+              <w:t xml:space="preserve"> HR software With </w:t>
+            </w:r>
+            <w:proofErr w:type="spellStart"/>
+            <w:r>
+              <w:rPr>
+                <w:rFonts w:ascii="Arial" w:hAnsi="Arial" w:cs="Arial"/>
+                <w:b/>
+                <w:bCs/>
+              </w:rPr>
+              <w:t>TestScript</w:t>
+            </w:r>
+            <w:proofErr w:type="spellEnd"/>
+          </w:p>
+        </w:tc>
+        <w:tc>
+          <w:tcPr>
+            <w:tcW w:w="2408" w:type="dxa"/>
+          </w:tcPr>
+          <w:p>
+            <w:pPr>
+              <w:jc w:val="center"/>
+              <w:rPr>
+                <w:rFonts w:ascii="Arial" w:hAnsi="Arial" w:cs="Arial"/>
+                <w:b/>
+                <w:bCs/>
+              </w:rPr>
+            </w:pPr>
+            <w:r>
+              <w:rPr>
+                <w:rFonts w:ascii="Arial" w:hAnsi="Arial" w:cs="Arial"/>
+                <w:b/>
+                <w:bCs/>
+              </w:rPr>
+              <w:t>Done</w:t>
             </w:r>
             <w:bookmarkStart w:id="0" w:name="_GoBack"/>
             <w:bookmarkEnd w:id="0"/>
-            <w:r>
-              <w:rPr>
-                <w:rFonts w:ascii="Arial" w:hAnsi="Arial" w:cs="Arial"/>
-                <w:b/>
-                <w:bCs/>
-              </w:rPr>
-              <w:t>Mobile App Testing</w:t>
-            </w:r>
-          </w:p>
-        </w:tc>
-        <w:tc>
-          <w:tcPr>
-            <w:tcW w:w="3069" w:type="dxa"/>
-          </w:tcPr>
-          <w:p>
-            <w:pPr>
-              <w:jc w:val="center"/>
-              <w:rPr>
-                <w:rFonts w:ascii="Arial" w:hAnsi="Arial" w:cs="Arial"/>
-                <w:b/>
-                <w:bCs/>
-              </w:rPr>
-            </w:pPr>
-            <w:r>
-              <w:rPr>
-                <w:rFonts w:ascii="Arial" w:hAnsi="Arial" w:cs="Arial"/>
-                <w:b/>
-                <w:bCs/>
-              </w:rPr>
-              <w:t>Done</w:t>
-            </w:r>
-          </w:p>
-        </w:tc>
-        <w:tc>
-          <w:tcPr>
-            <w:tcW w:w="1448" w:type="dxa"/>
+          </w:p>
+        </w:tc>
+        <w:tc>
+          <w:tcPr>
+            <w:tcW w:w="1316" w:type="dxa"/>
           </w:tcPr>
           <w:p>
             <w:pPr>
@@ -2571,7 +2887,7 @@
 </file>
 
 <file path=customXml/itemProps1.xml><?xml version="1.0" encoding="utf-8"?>
-<ds:datastoreItem xmlns:ds="http://schemas.openxmlformats.org/officeDocument/2006/customXml" ds:itemID="{B510B0E6-2C6F-4AE9-A329-9C69C89523F8}">
+<ds:datastoreItem xmlns:ds="http://schemas.openxmlformats.org/officeDocument/2006/customXml" ds:itemID="{B71F82AC-6887-4D78-96D3-95A3289C57F8}">
   <ds:schemaRefs>
     <ds:schemaRef ds:uri="http://schemas.openxmlformats.org/officeDocument/2006/bibliography"/>
   </ds:schemaRefs>

--- a/06052019ThuYaOo.docx
+++ b/06052019ThuYaOo.docx
@@ -1824,6 +1824,108 @@
               </w:rPr>
               <w:t>Done</w:t>
             </w:r>
+          </w:p>
+        </w:tc>
+        <w:tc>
+          <w:tcPr>
+            <w:tcW w:w="1316" w:type="dxa"/>
+          </w:tcPr>
+          <w:p>
+            <w:pPr>
+              <w:jc w:val="center"/>
+              <w:rPr>
+                <w:rFonts w:ascii="Arial" w:hAnsi="Arial" w:cs="Arial"/>
+                <w:b/>
+                <w:bCs/>
+              </w:rPr>
+            </w:pPr>
+          </w:p>
+        </w:tc>
+      </w:tr>
+      <w:tr>
+        <w:trPr>
+          <w:trHeight w:val="748"/>
+        </w:trPr>
+        <w:tc>
+          <w:tcPr>
+            <w:tcW w:w="651" w:type="dxa"/>
+          </w:tcPr>
+          <w:p>
+            <w:pPr>
+              <w:jc w:val="center"/>
+              <w:rPr>
+                <w:rFonts w:ascii="Arial" w:hAnsi="Arial" w:cs="Arial"/>
+                <w:b/>
+                <w:bCs/>
+              </w:rPr>
+            </w:pPr>
+            <w:r>
+              <w:rPr>
+                <w:rFonts w:ascii="Arial" w:hAnsi="Arial" w:cs="Arial"/>
+                <w:b/>
+                <w:bCs/>
+              </w:rPr>
+              <w:t>7</w:t>
+            </w:r>
+          </w:p>
+        </w:tc>
+        <w:tc>
+          <w:tcPr>
+            <w:tcW w:w="1423" w:type="dxa"/>
+          </w:tcPr>
+          <w:p>
+            <w:pPr>
+              <w:rPr>
+                <w:rFonts w:ascii="Arial" w:hAnsi="Arial" w:cs="Arial"/>
+                <w:b/>
+                <w:bCs/>
+              </w:rPr>
+            </w:pPr>
+            <w:r>
+              <w:rPr>
+                <w:rFonts w:ascii="Arial" w:hAnsi="Arial" w:cs="Arial"/>
+                <w:b/>
+                <w:bCs/>
+              </w:rPr>
+              <w:t>12.5.2019</w:t>
+            </w:r>
+          </w:p>
+        </w:tc>
+        <w:tc>
+          <w:tcPr>
+            <w:tcW w:w="4585" w:type="dxa"/>
+          </w:tcPr>
+          <w:p>
+            <w:pPr>
+              <w:rPr>
+                <w:rFonts w:ascii="Arial" w:hAnsi="Arial" w:cs="Arial"/>
+                <w:b/>
+                <w:bCs/>
+              </w:rPr>
+            </w:pPr>
+            <w:r>
+              <w:rPr>
+                <w:rFonts w:ascii="Arial" w:hAnsi="Arial" w:cs="Arial"/>
+                <w:b/>
+                <w:bCs/>
+              </w:rPr>
+              <w:t>Holiday</w:t>
+            </w:r>
+          </w:p>
+        </w:tc>
+        <w:tc>
+          <w:tcPr>
+            <w:tcW w:w="2408" w:type="dxa"/>
+          </w:tcPr>
+          <w:p>
+            <w:pPr>
+              <w:jc w:val="center"/>
+              <w:rPr>
+                <w:rFonts w:ascii="Arial" w:hAnsi="Arial" w:cs="Arial"/>
+                <w:b/>
+                <w:bCs/>
+              </w:rPr>
+            </w:pPr>
             <w:bookmarkStart w:id="0" w:name="_GoBack"/>
             <w:bookmarkEnd w:id="0"/>
           </w:p>
@@ -2887,7 +2989,7 @@
 </file>
 
 <file path=customXml/itemProps1.xml><?xml version="1.0" encoding="utf-8"?>
-<ds:datastoreItem xmlns:ds="http://schemas.openxmlformats.org/officeDocument/2006/customXml" ds:itemID="{B71F82AC-6887-4D78-96D3-95A3289C57F8}">
+<ds:datastoreItem xmlns:ds="http://schemas.openxmlformats.org/officeDocument/2006/customXml" ds:itemID="{A9E62996-C761-4657-8668-56B9CC84F804}">
   <ds:schemaRefs>
     <ds:schemaRef ds:uri="http://schemas.openxmlformats.org/officeDocument/2006/bibliography"/>
   </ds:schemaRefs>
